--- a/Python/ITMO_Technologies_and_Infrastructure_for_Big_Data/Lab3/Lab3_Yamoldin_Alexander_J41321c.docx
+++ b/Python/ITMO_Technologies_and_Infrastructure_for_Big_Data/Lab3/Lab3_Yamoldin_Alexander_J41321c.docx
@@ -7516,6 +7516,55 @@
         </w:rPr>
         <w:t>)</w:t>
       </w:r>
+    </w:p>
+    <w:p>
+      <w:pPr>
+        <w:rPr>
+          <w:lang w:val="en-US"/>
+        </w:rPr>
+      </w:pPr>
+    </w:p>
+    <w:p>
+      <w:pPr>
+        <w:rPr>
+          <w:lang w:val="en-US"/>
+        </w:rPr>
+      </w:pPr>
+    </w:p>
+    <w:p>
+      <w:pPr>
+        <w:pStyle w:val="a3"/>
+        <w:jc w:val="center"/>
+        <w:rPr>
+          <w:lang w:val="en-US"/>
+        </w:rPr>
+      </w:pPr>
+      <w:r>
+        <w:rPr>
+          <w:lang w:val="en-US"/>
+        </w:rPr>
+        <w:t>Source code you can find in</w:t>
+      </w:r>
+    </w:p>
+    <w:p>
+      <w:pPr>
+        <w:rPr>
+          <w:sz w:val="28"/>
+          <w:szCs w:val="28"/>
+          <w:lang w:val="en-US"/>
+        </w:rPr>
+      </w:pPr>
+      <w:hyperlink r:id="rId12" w:history="1">
+        <w:r>
+          <w:rPr>
+            <w:rStyle w:val="a5"/>
+            <w:sz w:val="28"/>
+            <w:szCs w:val="28"/>
+            <w:lang w:val="en-US"/>
+          </w:rPr>
+          <w:t>https://github.com/AAYamoldin/TrainingPrograms/blob/master/Python/ITMO_Technologies_and_Infrastructure_for_Big_Data/Lab3/чистовое.sql</w:t>
+        </w:r>
+      </w:hyperlink>
     </w:p>
     <w:p>
       <w:pPr>
@@ -8169,6 +8218,29 @@
       <w:szCs w:val="56"/>
     </w:rPr>
   </w:style>
+  <w:style w:type="character" w:styleId="a5">
+    <w:name w:val="Hyperlink"/>
+    <w:basedOn w:val="a0"/>
+    <w:uiPriority w:val="99"/>
+    <w:unhideWhenUsed/>
+    <w:rsid w:val="00FB2D0C"/>
+    <w:rPr>
+      <w:color w:val="0563C1" w:themeColor="hyperlink"/>
+      <w:u w:val="single"/>
+    </w:rPr>
+  </w:style>
+  <w:style w:type="character" w:styleId="a6">
+    <w:name w:val="Unresolved Mention"/>
+    <w:basedOn w:val="a0"/>
+    <w:uiPriority w:val="99"/>
+    <w:semiHidden/>
+    <w:unhideWhenUsed/>
+    <w:rsid w:val="00FB2D0C"/>
+    <w:rPr>
+      <w:color w:val="605E5C"/>
+      <w:shd w:val="clear" w:color="auto" w:fill="E1DFDD"/>
+    </w:rPr>
+  </w:style>
 </w:styles>
 </file>
 
